--- a/Calendario2021/Ejercicios/Ejercicio12/Ejer12_notas.docx
+++ b/Calendario2021/Ejercicios/Ejercicio12/Ejer12_notas.docx
@@ -75,6 +75,19 @@
           <w:lang w:val="es-ES"/>
         </w:rPr>
       </w:pPr>
+    </w:p>
+    <w:p>
+      <w:pPr>
+        <w:spacing w:after="0" w:line="240" w:lineRule="auto"/>
+        <w:rPr>
+          <w:rFonts w:ascii="Arial" w:hAnsi="Arial" w:cs="Arial"/>
+          <w:b/>
+          <w:bCs/>
+          <w:sz w:val="24"/>
+          <w:szCs w:val="24"/>
+          <w:lang w:val="es-ES"/>
+        </w:rPr>
+      </w:pPr>
       <w:r>
         <w:rPr>
           <w:rFonts w:ascii="Arial" w:hAnsi="Arial" w:cs="Arial"/>
@@ -145,6 +158,19 @@
           <w:lang w:val="es-ES"/>
         </w:rPr>
       </w:pPr>
+    </w:p>
+    <w:p>
+      <w:pPr>
+        <w:spacing w:after="0" w:line="240" w:lineRule="auto"/>
+        <w:rPr>
+          <w:rFonts w:ascii="Arial" w:hAnsi="Arial" w:cs="Arial"/>
+          <w:b/>
+          <w:bCs/>
+          <w:sz w:val="24"/>
+          <w:szCs w:val="24"/>
+          <w:lang w:val="es-ES"/>
+        </w:rPr>
+      </w:pPr>
       <w:r>
         <w:rPr>
           <w:rFonts w:ascii="Arial" w:hAnsi="Arial" w:cs="Arial"/>
@@ -180,6 +206,19 @@
         </w:rPr>
         <w:t>La capa de red  o 3 donde se da la comunicación de paquetes y se utiliza el protocolo IP. El protocolo IP requiere de dos elementos para poder comunicarse: IP ORIGEN E IP DESTINO</w:t>
       </w:r>
+    </w:p>
+    <w:p>
+      <w:pPr>
+        <w:spacing w:after="0" w:line="240" w:lineRule="auto"/>
+        <w:rPr>
+          <w:rFonts w:ascii="Arial" w:hAnsi="Arial" w:cs="Arial"/>
+          <w:b/>
+          <w:bCs/>
+          <w:sz w:val="24"/>
+          <w:szCs w:val="24"/>
+          <w:lang w:val="es-ES"/>
+        </w:rPr>
+      </w:pPr>
     </w:p>
     <w:p>
       <w:pPr>
@@ -738,39 +777,69 @@
         <w:spacing w:after="0" w:line="240" w:lineRule="auto"/>
         <w:rPr>
           <w:rFonts w:ascii="Arial" w:hAnsi="Arial" w:cs="Arial"/>
-          <w:sz w:val="24"/>
-          <w:szCs w:val="24"/>
-          <w:lang w:val="es-ES"/>
-        </w:rPr>
-      </w:pPr>
-      <w:r>
-        <w:rPr>
-          <w:rFonts w:ascii="Arial" w:hAnsi="Arial" w:cs="Arial"/>
-          <w:sz w:val="24"/>
-          <w:szCs w:val="24"/>
-          <w:lang w:val="es-ES"/>
-        </w:rPr>
-        <w:t xml:space="preserve">Cuando utilizamos listas de control acceso estándar estamos trabajando con la capa # 3 directamente con la </w:t>
-      </w:r>
-    </w:p>
-    <w:p>
-      <w:pPr>
-        <w:spacing w:after="0" w:line="240" w:lineRule="auto"/>
-        <w:rPr>
-          <w:rFonts w:ascii="Arial" w:hAnsi="Arial" w:cs="Arial"/>
-          <w:sz w:val="24"/>
-          <w:szCs w:val="24"/>
-          <w:lang w:val="es-ES"/>
-        </w:rPr>
-      </w:pPr>
-      <w:r>
-        <w:rPr>
-          <w:rFonts w:ascii="Arial" w:hAnsi="Arial" w:cs="Arial"/>
-          <w:sz w:val="24"/>
-          <w:szCs w:val="24"/>
-          <w:lang w:val="es-ES"/>
-        </w:rPr>
-        <w:t xml:space="preserve">Cuando utilizamos listas de control acceso estándar estamos trabajando con la capa # 3  o en la capa #4. </w:t>
+          <w:b/>
+          <w:bCs/>
+          <w:sz w:val="24"/>
+          <w:szCs w:val="24"/>
+          <w:lang w:val="es-ES"/>
+        </w:rPr>
+      </w:pPr>
+      <w:r>
+        <w:rPr>
+          <w:rFonts w:ascii="Arial" w:hAnsi="Arial" w:cs="Arial"/>
+          <w:b/>
+          <w:bCs/>
+          <w:sz w:val="24"/>
+          <w:szCs w:val="24"/>
+          <w:lang w:val="es-ES"/>
+        </w:rPr>
+        <w:t xml:space="preserve">Cuando utilizamos listas de control acceso estándar estamos trabajando con la capa # 3 </w:t>
+      </w:r>
+    </w:p>
+    <w:p>
+      <w:pPr>
+        <w:spacing w:after="0" w:line="240" w:lineRule="auto"/>
+        <w:rPr>
+          <w:rFonts w:ascii="Arial" w:hAnsi="Arial" w:cs="Arial"/>
+          <w:b/>
+          <w:bCs/>
+          <w:sz w:val="24"/>
+          <w:szCs w:val="24"/>
+          <w:lang w:val="es-ES"/>
+        </w:rPr>
+      </w:pPr>
+      <w:r>
+        <w:rPr>
+          <w:rFonts w:ascii="Arial" w:hAnsi="Arial" w:cs="Arial"/>
+          <w:b/>
+          <w:bCs/>
+          <w:sz w:val="24"/>
+          <w:szCs w:val="24"/>
+          <w:lang w:val="es-ES"/>
+        </w:rPr>
+        <w:t xml:space="preserve">Cuando utilizamos listas de control acceso </w:t>
+      </w:r>
+      <w:r>
+        <w:rPr>
+          <w:rFonts w:ascii="Arial" w:hAnsi="Arial" w:cs="Arial"/>
+          <w:b/>
+          <w:bCs/>
+          <w:sz w:val="24"/>
+          <w:szCs w:val="24"/>
+          <w:lang w:val="es-ES"/>
+        </w:rPr>
+        <w:t>extendidas</w:t>
+      </w:r>
+      <w:r>
+        <w:rPr>
+          <w:rFonts w:ascii="Arial" w:hAnsi="Arial" w:cs="Arial"/>
+          <w:b/>
+          <w:bCs/>
+          <w:sz w:val="24"/>
+          <w:szCs w:val="24"/>
+          <w:lang w:val="es-ES"/>
+        </w:rPr>
+        <w:t xml:space="preserve"> estamos trabajando con la capa # 3  o en la capa #4. </w:t>
       </w:r>
     </w:p>
     <w:p>
@@ -862,13 +931,124 @@
           <w:lang w:val="es-ES"/>
         </w:rPr>
       </w:pPr>
-      <w:r>
-        <w:rPr>
-          <w:rFonts w:ascii="Arial" w:hAnsi="Arial" w:cs="Arial"/>
-          <w:sz w:val="24"/>
-          <w:szCs w:val="24"/>
-          <w:lang w:val="es-ES"/>
-        </w:rPr>
+    </w:p>
+    <w:p>
+      <w:pPr>
+        <w:spacing w:after="0" w:line="240" w:lineRule="auto"/>
+        <w:rPr>
+          <w:rFonts w:ascii="Arial" w:hAnsi="Arial" w:cs="Arial"/>
+          <w:sz w:val="24"/>
+          <w:szCs w:val="24"/>
+          <w:lang w:val="es-ES"/>
+        </w:rPr>
+      </w:pPr>
+    </w:p>
+    <w:p>
+      <w:pPr>
+        <w:spacing w:after="0" w:line="240" w:lineRule="auto"/>
+        <w:rPr>
+          <w:rFonts w:ascii="Arial" w:hAnsi="Arial" w:cs="Arial"/>
+          <w:sz w:val="24"/>
+          <w:szCs w:val="24"/>
+          <w:lang w:val="es-ES"/>
+        </w:rPr>
+      </w:pPr>
+    </w:p>
+    <w:p>
+      <w:pPr>
+        <w:spacing w:after="0" w:line="240" w:lineRule="auto"/>
+        <w:rPr>
+          <w:rFonts w:ascii="Arial" w:hAnsi="Arial" w:cs="Arial"/>
+          <w:sz w:val="24"/>
+          <w:szCs w:val="24"/>
+          <w:lang w:val="es-ES"/>
+        </w:rPr>
+      </w:pPr>
+    </w:p>
+    <w:p>
+      <w:pPr>
+        <w:spacing w:after="0" w:line="240" w:lineRule="auto"/>
+        <w:rPr>
+          <w:rFonts w:ascii="Arial" w:hAnsi="Arial" w:cs="Arial"/>
+          <w:sz w:val="24"/>
+          <w:szCs w:val="24"/>
+          <w:lang w:val="es-ES"/>
+        </w:rPr>
+      </w:pPr>
+    </w:p>
+    <w:p>
+      <w:pPr>
+        <w:spacing w:after="0" w:line="240" w:lineRule="auto"/>
+        <w:rPr>
+          <w:rFonts w:ascii="Arial" w:hAnsi="Arial" w:cs="Arial"/>
+          <w:sz w:val="24"/>
+          <w:szCs w:val="24"/>
+          <w:lang w:val="es-ES"/>
+        </w:rPr>
+      </w:pPr>
+    </w:p>
+    <w:p>
+      <w:pPr>
+        <w:spacing w:after="0" w:line="240" w:lineRule="auto"/>
+        <w:rPr>
+          <w:rFonts w:ascii="Arial" w:hAnsi="Arial" w:cs="Arial"/>
+          <w:sz w:val="24"/>
+          <w:szCs w:val="24"/>
+          <w:lang w:val="es-ES"/>
+        </w:rPr>
+      </w:pPr>
+    </w:p>
+    <w:p>
+      <w:pPr>
+        <w:spacing w:after="0" w:line="240" w:lineRule="auto"/>
+        <w:rPr>
+          <w:rFonts w:ascii="Arial" w:hAnsi="Arial" w:cs="Arial"/>
+          <w:sz w:val="24"/>
+          <w:szCs w:val="24"/>
+          <w:lang w:val="es-ES"/>
+        </w:rPr>
+      </w:pPr>
+    </w:p>
+    <w:p>
+      <w:pPr>
+        <w:spacing w:after="0" w:line="240" w:lineRule="auto"/>
+        <w:rPr>
+          <w:rFonts w:ascii="Arial" w:hAnsi="Arial" w:cs="Arial"/>
+          <w:sz w:val="24"/>
+          <w:szCs w:val="24"/>
+          <w:lang w:val="es-ES"/>
+        </w:rPr>
+      </w:pPr>
+    </w:p>
+    <w:p>
+      <w:pPr>
+        <w:spacing w:after="0" w:line="240" w:lineRule="auto"/>
+        <w:rPr>
+          <w:rFonts w:ascii="Arial" w:hAnsi="Arial" w:cs="Arial"/>
+          <w:sz w:val="24"/>
+          <w:szCs w:val="24"/>
+          <w:lang w:val="es-ES"/>
+        </w:rPr>
+      </w:pPr>
+    </w:p>
+    <w:p>
+      <w:pPr>
+        <w:spacing w:after="0" w:line="240" w:lineRule="auto"/>
+        <w:rPr>
+          <w:rFonts w:ascii="Arial" w:hAnsi="Arial" w:cs="Arial"/>
+          <w:sz w:val="24"/>
+          <w:szCs w:val="24"/>
+          <w:lang w:val="es-ES"/>
+        </w:rPr>
+      </w:pPr>
+      <w:r>
+        <w:rPr>
+          <w:rFonts w:ascii="Arial" w:hAnsi="Arial" w:cs="Arial"/>
+          <w:sz w:val="24"/>
+          <w:szCs w:val="24"/>
+          <w:lang w:val="es-ES"/>
+        </w:rPr>
+        <w:lastRenderedPageBreak/>
         <w:t>El flujo de la información va en ese sentido</w:t>
       </w:r>
       <w:r>
@@ -899,7 +1079,6 @@
           <w:szCs w:val="24"/>
           <w:lang w:val="es-ES"/>
         </w:rPr>
-        <w:lastRenderedPageBreak/>
         <w:drawing>
           <wp:inline distT="0" distB="0" distL="0" distR="0" wp14:anchorId="485303C0" wp14:editId="33C3B6BD">
             <wp:extent cx="4124325" cy="2744834"/>
@@ -982,61 +1161,6 @@
           <w:lang w:val="es-ES"/>
         </w:rPr>
       </w:pPr>
-    </w:p>
-    <w:p>
-      <w:pPr>
-        <w:spacing w:after="0" w:line="240" w:lineRule="auto"/>
-        <w:rPr>
-          <w:rFonts w:ascii="Arial" w:hAnsi="Arial" w:cs="Arial"/>
-          <w:sz w:val="24"/>
-          <w:szCs w:val="24"/>
-          <w:lang w:val="es-ES"/>
-        </w:rPr>
-      </w:pPr>
-    </w:p>
-    <w:p>
-      <w:pPr>
-        <w:spacing w:after="0" w:line="240" w:lineRule="auto"/>
-        <w:rPr>
-          <w:rFonts w:ascii="Arial" w:hAnsi="Arial" w:cs="Arial"/>
-          <w:sz w:val="24"/>
-          <w:szCs w:val="24"/>
-          <w:lang w:val="es-ES"/>
-        </w:rPr>
-      </w:pPr>
-    </w:p>
-    <w:p>
-      <w:pPr>
-        <w:spacing w:after="0" w:line="240" w:lineRule="auto"/>
-        <w:rPr>
-          <w:rFonts w:ascii="Arial" w:hAnsi="Arial" w:cs="Arial"/>
-          <w:sz w:val="24"/>
-          <w:szCs w:val="24"/>
-          <w:lang w:val="es-ES"/>
-        </w:rPr>
-      </w:pPr>
-    </w:p>
-    <w:p>
-      <w:pPr>
-        <w:spacing w:after="0" w:line="240" w:lineRule="auto"/>
-        <w:rPr>
-          <w:rFonts w:ascii="Arial" w:hAnsi="Arial" w:cs="Arial"/>
-          <w:sz w:val="24"/>
-          <w:szCs w:val="24"/>
-          <w:lang w:val="es-ES"/>
-        </w:rPr>
-      </w:pPr>
-    </w:p>
-    <w:p>
-      <w:pPr>
-        <w:spacing w:after="0" w:line="240" w:lineRule="auto"/>
-        <w:rPr>
-          <w:rFonts w:ascii="Arial" w:hAnsi="Arial" w:cs="Arial"/>
-          <w:sz w:val="24"/>
-          <w:szCs w:val="24"/>
-          <w:lang w:val="es-ES"/>
-        </w:rPr>
-      </w:pPr>
       <w:r>
         <w:rPr>
           <w:rFonts w:ascii="Arial" w:hAnsi="Arial" w:cs="Arial"/>
@@ -1389,7 +1513,6 @@
           <w:szCs w:val="24"/>
           <w:lang w:val="es-ES"/>
         </w:rPr>
-        <w:lastRenderedPageBreak/>
         <w:drawing>
           <wp:inline distT="0" distB="0" distL="0" distR="0" wp14:anchorId="5AFB06FE" wp14:editId="1764D2E1">
             <wp:extent cx="3762375" cy="2357074"/>
